--- a/game_reviews/translations/fishin-for-gold (Version 2).docx
+++ b/game_reviews/translations/fishin-for-gold (Version 2).docx
@@ -8,18 +8,6 @@
       </w:pPr>
       <w:r>
         <w:t>Play Fishin For Gold Slot Free | Pros, Cons &amp; RTP</w:t>
-      </w:r>
-    </w:p>
-    <w:p>
-      <w:r/>
-      <w:r>
-        <w:rPr>
-          <w:b/>
-        </w:rPr>
-        <w:t>Meta description</w:t>
-      </w:r>
-      <w:r>
-        <w:t>: Read our review of Fishin For Gold slot game, including pros, cons and RTP. Play Fishin For Gold for free and enter the icy world of fishing today!</w:t>
       </w:r>
     </w:p>
     <w:p>
@@ -385,9 +373,18 @@
       <w:r/>
       <w:r>
         <w:rPr>
+          <w:b/>
+        </w:rPr>
+        <w:t>Play Fishin For Gold Slot Free | Pros, Cons &amp; RTP</w:t>
+      </w:r>
+    </w:p>
+    <w:p>
+      <w:r/>
+      <w:r>
+        <w:rPr>
           <w:i/>
         </w:rPr>
-        <w:t>Create an imaginative and eye-catching feature image for the "Fishin For Gold" slot game by iSoftBet that includes a happy Maya warrior with glasses. The image should be in a cartoonish style, using a winter or polar theme. The Maya warrior should be depicted fishing on the ice, with colorful fish swimming around him. He should be wearing glasses and have a joyful expression on his face. The image should be bright, visually appealing, and convey the fun and excitement of the game. The text "Fishin For Gold" should also be included in the image, along with any additional design elements that fit the polar or fishing theme.</w:t>
+        <w:t>Read our review of Fishin For Gold slot game, including pros, cons and RTP. Play Fishin For Gold for free and enter the icy world of fishing today!</w:t>
       </w:r>
     </w:p>
     <w:sectPr>
